--- a/Application_Testing_Report_V2.docx
+++ b/Application_Testing_Report_V2.docx
@@ -34,7 +34,6 @@
       <w:pPr>
         <w:pStyle w:val="Heading1"/>
         <w:rPr>
-          <w:rFonts w:hint="cs"/>
           <w:rtl/>
           <w:lang w:bidi="he-IL"/>
         </w:rPr>
@@ -136,10 +135,7 @@
         <w:t>Testing</w:t>
       </w:r>
       <w:r>
-        <w:t xml:space="preserve"> </w:t>
-      </w:r>
-      <w:r>
-        <w:t xml:space="preserve">/ </w:t>
+        <w:t xml:space="preserve"> / </w:t>
       </w:r>
       <w:r>
         <w:t>Staging / Production</w:t>
@@ -220,7 +216,6 @@
           <w:numId w:val="0"/>
         </w:numPr>
         <w:rPr>
-          <w:rFonts w:hint="cs"/>
           <w:lang w:bidi="he-IL"/>
         </w:rPr>
       </w:pPr>
@@ -529,10 +524,7 @@
           </w:tcPr>
           <w:p>
             <w:r>
-              <w:t>1.</w:t>
-            </w:r>
-            <w:r>
-              <w:t>3</w:t>
+              <w:t>1.3</w:t>
             </w:r>
           </w:p>
         </w:tc>
@@ -595,10 +587,7 @@
           </w:tcPr>
           <w:p>
             <w:r>
-              <w:t>1.</w:t>
-            </w:r>
-            <w:r>
-              <w:t>4</w:t>
+              <w:t>1.4</w:t>
             </w:r>
           </w:p>
         </w:tc>
@@ -611,13 +600,7 @@
               <w:rPr>
                 <w:lang w:bidi="he-IL"/>
               </w:rPr>
-              <w:t>Scripts</w:t>
-            </w:r>
-            <w:r>
-              <w:rPr>
-                <w:lang w:bidi="he-IL"/>
-              </w:rPr>
-              <w:t xml:space="preserve"> folder</w:t>
+              <w:t>Scripts folder</w:t>
             </w:r>
           </w:p>
         </w:tc>
@@ -667,10 +650,7 @@
           </w:tcPr>
           <w:p>
             <w:r>
-              <w:t>1.</w:t>
-            </w:r>
-            <w:r>
-              <w:t>5</w:t>
+              <w:t>1.5</w:t>
             </w:r>
           </w:p>
         </w:tc>
@@ -688,13 +668,7 @@
               <w:rPr>
                 <w:lang w:bidi="he-IL"/>
               </w:rPr>
-              <w:t>Tools</w:t>
-            </w:r>
-            <w:r>
-              <w:rPr>
-                <w:lang w:bidi="he-IL"/>
-              </w:rPr>
-              <w:t xml:space="preserve"> folder</w:t>
+              <w:t>Tools folder</w:t>
             </w:r>
           </w:p>
         </w:tc>
@@ -743,7 +717,6 @@
       <w:pPr>
         <w:pStyle w:val="Heading1"/>
         <w:rPr>
-          <w:rFonts w:hint="cs"/>
           <w:rtl/>
           <w:lang w:bidi="he-IL"/>
         </w:rPr>
@@ -925,7 +898,6 @@
           <w:p>
             <w:pPr>
               <w:rPr>
-                <w:rFonts w:hint="cs"/>
                 <w:rtl/>
                 <w:lang w:bidi="he-IL"/>
               </w:rPr>
@@ -952,7 +924,6 @@
           <w:p>
             <w:pPr>
               <w:rPr>
-                <w:rFonts w:hint="cs"/>
                 <w:rtl/>
                 <w:lang w:bidi="he-IL"/>
               </w:rPr>
@@ -992,6 +963,480 @@
         </w:tc>
       </w:tr>
     </w:tbl>
+    <w:p>
+      <w:pPr>
+        <w:pStyle w:val="Heading1"/>
+        <w:rPr>
+          <w:lang w:bidi="he-IL"/>
+        </w:rPr>
+      </w:pPr>
+      <w:r>
+        <w:rPr>
+          <w:lang w:bidi="he-IL"/>
+        </w:rPr>
+        <w:lastRenderedPageBreak/>
+        <w:t>3</w:t>
+      </w:r>
+      <w:r>
+        <w:t xml:space="preserve">. </w:t>
+      </w:r>
+      <w:r>
+        <w:rPr>
+          <w:lang w:bidi="he-IL"/>
+        </w:rPr>
+        <w:t>Installing dependencies</w:t>
+      </w:r>
+      <w:r>
+        <w:rPr>
+          <w:lang w:bidi="he-IL"/>
+        </w:rPr>
+        <w:t xml:space="preserve"> before </w:t>
+      </w:r>
+      <w:r>
+        <w:t>Database deployment</w:t>
+      </w:r>
+    </w:p>
+    <w:p>
+      <w:pPr>
+        <w:jc w:val="both"/>
+        <w:rPr>
+          <w:lang w:bidi="he-IL"/>
+        </w:rPr>
+      </w:pPr>
+      <w:r>
+        <w:t>Installing all dependencies required on the source server for remote database deployment</w:t>
+      </w:r>
+      <w:r>
+        <w:t>.</w:t>
+      </w:r>
+    </w:p>
+    <w:tbl>
+      <w:tblPr>
+        <w:tblStyle w:val="TableGrid"/>
+        <w:tblW w:w="0" w:type="auto"/>
+        <w:tblLook w:val="04A0" w:firstRow="1" w:lastRow="0" w:firstColumn="1" w:lastColumn="0" w:noHBand="0" w:noVBand="1"/>
+      </w:tblPr>
+      <w:tblGrid>
+        <w:gridCol w:w="827"/>
+        <w:gridCol w:w="2918"/>
+        <w:gridCol w:w="1882"/>
+        <w:gridCol w:w="1882"/>
+        <w:gridCol w:w="981"/>
+        <w:gridCol w:w="1206"/>
+        <w:gridCol w:w="1290"/>
+      </w:tblGrid>
+      <w:tr>
+        <w:trPr>
+          <w:trHeight w:val="539"/>
+        </w:trPr>
+        <w:tc>
+          <w:tcPr>
+            <w:tcW w:w="827" w:type="dxa"/>
+          </w:tcPr>
+          <w:p>
+            <w:pPr>
+              <w:jc w:val="center"/>
+            </w:pPr>
+            <w:r>
+              <w:rPr>
+                <w:b/>
+              </w:rPr>
+              <w:t>Test ID</w:t>
+            </w:r>
+          </w:p>
+        </w:tc>
+        <w:tc>
+          <w:tcPr>
+            <w:tcW w:w="2918" w:type="dxa"/>
+          </w:tcPr>
+          <w:p>
+            <w:pPr>
+              <w:jc w:val="center"/>
+            </w:pPr>
+            <w:r>
+              <w:rPr>
+                <w:b/>
+              </w:rPr>
+              <w:t>Test Name/Description</w:t>
+            </w:r>
+          </w:p>
+        </w:tc>
+        <w:tc>
+          <w:tcPr>
+            <w:tcW w:w="1882" w:type="dxa"/>
+          </w:tcPr>
+          <w:p>
+            <w:pPr>
+              <w:jc w:val="center"/>
+            </w:pPr>
+            <w:r>
+              <w:rPr>
+                <w:b/>
+              </w:rPr>
+              <w:t>Steps to Execute</w:t>
+            </w:r>
+          </w:p>
+        </w:tc>
+        <w:tc>
+          <w:tcPr>
+            <w:tcW w:w="1882" w:type="dxa"/>
+          </w:tcPr>
+          <w:p>
+            <w:pPr>
+              <w:jc w:val="center"/>
+            </w:pPr>
+            <w:r>
+              <w:rPr>
+                <w:b/>
+              </w:rPr>
+              <w:t>Expected Result</w:t>
+            </w:r>
+          </w:p>
+        </w:tc>
+        <w:tc>
+          <w:tcPr>
+            <w:tcW w:w="981" w:type="dxa"/>
+          </w:tcPr>
+          <w:p>
+            <w:pPr>
+              <w:jc w:val="center"/>
+            </w:pPr>
+            <w:r>
+              <w:rPr>
+                <w:b/>
+              </w:rPr>
+              <w:t>Actual Result</w:t>
+            </w:r>
+          </w:p>
+        </w:tc>
+        <w:tc>
+          <w:tcPr>
+            <w:tcW w:w="1206" w:type="dxa"/>
+          </w:tcPr>
+          <w:p>
+            <w:pPr>
+              <w:jc w:val="center"/>
+            </w:pPr>
+            <w:r>
+              <w:rPr>
+                <w:b/>
+              </w:rPr>
+              <w:t>Pass/Fail</w:t>
+            </w:r>
+          </w:p>
+        </w:tc>
+        <w:tc>
+          <w:tcPr>
+            <w:tcW w:w="236" w:type="dxa"/>
+          </w:tcPr>
+          <w:p>
+            <w:pPr>
+              <w:jc w:val="center"/>
+            </w:pPr>
+            <w:r>
+              <w:rPr>
+                <w:b/>
+              </w:rPr>
+              <w:t>Comments</w:t>
+            </w:r>
+          </w:p>
+        </w:tc>
+      </w:tr>
+      <w:tr>
+        <w:trPr>
+          <w:trHeight w:val="809"/>
+        </w:trPr>
+        <w:tc>
+          <w:tcPr>
+            <w:tcW w:w="827" w:type="dxa"/>
+          </w:tcPr>
+          <w:p>
+            <w:r>
+              <w:t>3</w:t>
+            </w:r>
+            <w:r>
+              <w:t>.1</w:t>
+            </w:r>
+          </w:p>
+        </w:tc>
+        <w:tc>
+          <w:tcPr>
+            <w:tcW w:w="2918" w:type="dxa"/>
+          </w:tcPr>
+          <w:p>
+            <w:pPr>
+              <w:rPr>
+                <w:rtl/>
+                <w:lang w:bidi="he-IL"/>
+              </w:rPr>
+            </w:pPr>
+            <w:r>
+              <w:t xml:space="preserve">Install </w:t>
+            </w:r>
+            <w:r>
+              <w:t>add_sysinternals_to_path</w:t>
+            </w:r>
+            <w:r>
+              <w:t>.bat</w:t>
+            </w:r>
+          </w:p>
+        </w:tc>
+        <w:tc>
+          <w:tcPr>
+            <w:tcW w:w="1882" w:type="dxa"/>
+          </w:tcPr>
+          <w:p>
+            <w:r>
+              <w:t xml:space="preserve">Click </w:t>
+            </w:r>
+            <w:r>
+              <w:t>add_sysinternals</w:t>
+            </w:r>
+            <w:r>
+              <w:t xml:space="preserve"> button</w:t>
+            </w:r>
+          </w:p>
+        </w:tc>
+        <w:tc>
+          <w:tcPr>
+            <w:tcW w:w="1882" w:type="dxa"/>
+          </w:tcPr>
+          <w:p>
+            <w:pPr>
+              <w:rPr>
+                <w:rtl/>
+                <w:lang w:bidi="he-IL"/>
+              </w:rPr>
+            </w:pPr>
+            <w:r>
+              <w:rPr>
+                <w:lang w:bidi="he-IL"/>
+              </w:rPr>
+              <w:t>Successfully added paths</w:t>
+            </w:r>
+          </w:p>
+        </w:tc>
+        <w:tc>
+          <w:tcPr>
+            <w:tcW w:w="981" w:type="dxa"/>
+          </w:tcPr>
+          <w:p/>
+        </w:tc>
+        <w:tc>
+          <w:tcPr>
+            <w:tcW w:w="1206" w:type="dxa"/>
+          </w:tcPr>
+          <w:p/>
+        </w:tc>
+        <w:tc>
+          <w:tcPr>
+            <w:tcW w:w="236" w:type="dxa"/>
+          </w:tcPr>
+          <w:p>
+            <w:pPr>
+              <w:rPr>
+                <w:rtl/>
+                <w:lang w:bidi="he-IL"/>
+              </w:rPr>
+            </w:pPr>
+          </w:p>
+        </w:tc>
+      </w:tr>
+      <w:tr>
+        <w:trPr>
+          <w:trHeight w:val="809"/>
+        </w:trPr>
+        <w:tc>
+          <w:tcPr>
+            <w:tcW w:w="827" w:type="dxa"/>
+          </w:tcPr>
+          <w:p>
+            <w:r>
+              <w:t>3</w:t>
+            </w:r>
+            <w:r>
+              <w:t>.2</w:t>
+            </w:r>
+          </w:p>
+        </w:tc>
+        <w:tc>
+          <w:tcPr>
+            <w:tcW w:w="2918" w:type="dxa"/>
+          </w:tcPr>
+          <w:p>
+            <w:r>
+              <w:t xml:space="preserve">Install msodbcsql </w:t>
+            </w:r>
+          </w:p>
+        </w:tc>
+        <w:tc>
+          <w:tcPr>
+            <w:tcW w:w="1882" w:type="dxa"/>
+          </w:tcPr>
+          <w:p>
+            <w:r>
+              <w:t>Click Install msodbcsql button</w:t>
+            </w:r>
+          </w:p>
+        </w:tc>
+        <w:tc>
+          <w:tcPr>
+            <w:tcW w:w="1882" w:type="dxa"/>
+          </w:tcPr>
+          <w:p>
+            <w:r>
+              <w:t>msodbcsql is installed</w:t>
+            </w:r>
+          </w:p>
+        </w:tc>
+        <w:tc>
+          <w:tcPr>
+            <w:tcW w:w="981" w:type="dxa"/>
+          </w:tcPr>
+          <w:p>
+            <w:pPr>
+              <w:rPr>
+                <w:lang w:bidi="he-IL"/>
+              </w:rPr>
+            </w:pPr>
+          </w:p>
+        </w:tc>
+        <w:tc>
+          <w:tcPr>
+            <w:tcW w:w="1206" w:type="dxa"/>
+          </w:tcPr>
+          <w:p/>
+        </w:tc>
+        <w:tc>
+          <w:tcPr>
+            <w:tcW w:w="236" w:type="dxa"/>
+          </w:tcPr>
+          <w:p/>
+        </w:tc>
+      </w:tr>
+      <w:tr>
+        <w:trPr>
+          <w:trHeight w:val="809"/>
+        </w:trPr>
+        <w:tc>
+          <w:tcPr>
+            <w:tcW w:w="827" w:type="dxa"/>
+          </w:tcPr>
+          <w:p>
+            <w:r>
+              <w:t>3</w:t>
+            </w:r>
+            <w:r>
+              <w:t>.3</w:t>
+            </w:r>
+          </w:p>
+        </w:tc>
+        <w:tc>
+          <w:tcPr>
+            <w:tcW w:w="2918" w:type="dxa"/>
+          </w:tcPr>
+          <w:p>
+            <w:pPr>
+              <w:rPr>
+                <w:lang w:val="en-IL"/>
+              </w:rPr>
+            </w:pPr>
+            <w:r>
+              <w:t xml:space="preserve">Install </w:t>
+            </w:r>
+            <w:r>
+              <w:rPr>
+                <w:lang w:val="en-IL"/>
+              </w:rPr>
+              <w:t>MsSqlCmdLnUtils</w:t>
+            </w:r>
+          </w:p>
+          <w:p/>
+        </w:tc>
+        <w:tc>
+          <w:tcPr>
+            <w:tcW w:w="1882" w:type="dxa"/>
+          </w:tcPr>
+          <w:p>
+            <w:pPr>
+              <w:rPr>
+                <w:lang w:val="en-IL"/>
+              </w:rPr>
+            </w:pPr>
+            <w:r>
+              <w:t xml:space="preserve">Click Install </w:t>
+            </w:r>
+            <w:r>
+              <w:rPr>
+                <w:lang w:val="en-IL"/>
+              </w:rPr>
+              <w:t>MsSqlCmdLnUtils</w:t>
+            </w:r>
+          </w:p>
+          <w:p>
+            <w:r>
+              <w:t>button</w:t>
+            </w:r>
+          </w:p>
+        </w:tc>
+        <w:tc>
+          <w:tcPr>
+            <w:tcW w:w="1882" w:type="dxa"/>
+          </w:tcPr>
+          <w:p>
+            <w:pPr>
+              <w:rPr>
+                <w:lang w:val="en-IL"/>
+              </w:rPr>
+            </w:pPr>
+            <w:r>
+              <w:rPr>
+                <w:lang w:val="en-IL"/>
+              </w:rPr>
+              <w:t>MsSqlCmdLnUtils</w:t>
+            </w:r>
+          </w:p>
+          <w:p>
+            <w:r>
+              <w:t>is installed</w:t>
+            </w:r>
+          </w:p>
+        </w:tc>
+        <w:tc>
+          <w:tcPr>
+            <w:tcW w:w="981" w:type="dxa"/>
+          </w:tcPr>
+          <w:p>
+            <w:pPr>
+              <w:rPr>
+                <w:lang w:bidi="he-IL"/>
+              </w:rPr>
+            </w:pPr>
+          </w:p>
+        </w:tc>
+        <w:tc>
+          <w:tcPr>
+            <w:tcW w:w="1206" w:type="dxa"/>
+          </w:tcPr>
+          <w:p/>
+        </w:tc>
+        <w:tc>
+          <w:tcPr>
+            <w:tcW w:w="236" w:type="dxa"/>
+          </w:tcPr>
+          <w:p/>
+        </w:tc>
+      </w:tr>
+    </w:tbl>
+    <w:p>
+      <w:pPr>
+        <w:pStyle w:val="Heading1"/>
+        <w:rPr>
+          <w:rtl/>
+          <w:lang w:bidi="he-IL"/>
+        </w:rPr>
+      </w:pPr>
+    </w:p>
     <w:p>
       <w:pPr>
         <w:pStyle w:val="Heading1"/>
@@ -1000,8 +1445,7 @@
         <w:rPr>
           <w:lang w:bidi="he-IL"/>
         </w:rPr>
-        <w:lastRenderedPageBreak/>
-        <w:t>3</w:t>
+        <w:t>4</w:t>
       </w:r>
       <w:r>
         <w:t xml:space="preserve">. </w:t>
@@ -1172,7 +1616,7 @@
           </w:tcPr>
           <w:p>
             <w:r>
-              <w:t>3</w:t>
+              <w:t>4</w:t>
             </w:r>
             <w:r>
               <w:t>.1</w:t>
@@ -1186,7 +1630,6 @@
           <w:p>
             <w:pPr>
               <w:rPr>
-                <w:rFonts w:hint="cs"/>
                 <w:rtl/>
                 <w:lang w:bidi="he-IL"/>
               </w:rPr>
@@ -1262,7 +1705,7 @@
           </w:tcPr>
           <w:p>
             <w:r>
-              <w:t>3</w:t>
+              <w:t>4</w:t>
             </w:r>
             <w:r>
               <w:t>.2</w:t>
@@ -1275,10 +1718,7 @@
           </w:tcPr>
           <w:p>
             <w:r>
-              <w:t xml:space="preserve">Permission </w:t>
-            </w:r>
-            <w:r>
-              <w:t xml:space="preserve">test </w:t>
+              <w:t xml:space="preserve">Permission test </w:t>
             </w:r>
           </w:p>
         </w:tc>
@@ -1291,13 +1731,7 @@
               <w:t xml:space="preserve">Click </w:t>
             </w:r>
             <w:r>
-              <w:t>Permission</w:t>
-            </w:r>
-            <w:r>
-              <w:t xml:space="preserve"> </w:t>
-            </w:r>
-            <w:r>
-              <w:t>button</w:t>
+              <w:t>Permission button</w:t>
             </w:r>
           </w:p>
         </w:tc>
@@ -1341,18 +1775,14 @@
           <w:p>
             <w:pPr>
               <w:rPr>
-                <w:rFonts w:hint="cs"/>
                 <w:lang w:bidi="he-IL"/>
               </w:rPr>
             </w:pPr>
             <w:r>
-              <w:t>3</w:t>
-            </w:r>
-            <w:r>
-              <w:t>.</w:t>
-            </w:r>
-            <w:r>
-              <w:t>3</w:t>
+              <w:t>4</w:t>
+            </w:r>
+            <w:r>
+              <w:t>.3</w:t>
             </w:r>
           </w:p>
         </w:tc>
@@ -1362,10 +1792,7 @@
           </w:tcPr>
           <w:p>
             <w:r>
-              <w:t xml:space="preserve">Disk volume </w:t>
-            </w:r>
-            <w:r>
-              <w:t xml:space="preserve">test </w:t>
+              <w:t xml:space="preserve">Disk volume test </w:t>
             </w:r>
           </w:p>
         </w:tc>
@@ -1421,14 +1848,11 @@
           </w:tcPr>
           <w:p>
             <w:r>
-              <w:t>3</w:t>
-            </w:r>
-            <w:r>
-              <w:t>.</w:t>
-            </w:r>
-            <w:r>
               <w:t>4</w:t>
             </w:r>
+            <w:r>
+              <w:t>.4</w:t>
+            </w:r>
           </w:p>
         </w:tc>
         <w:tc>
@@ -1437,10 +1861,7 @@
           </w:tcPr>
           <w:p>
             <w:r>
-              <w:t xml:space="preserve">Get version </w:t>
-            </w:r>
-            <w:r>
-              <w:t xml:space="preserve">test </w:t>
+              <w:t xml:space="preserve">Get version test </w:t>
             </w:r>
           </w:p>
         </w:tc>
@@ -1453,10 +1874,7 @@
               <w:t xml:space="preserve">Click </w:t>
             </w:r>
             <w:r>
-              <w:t xml:space="preserve">Get version </w:t>
-            </w:r>
-            <w:r>
-              <w:t>button</w:t>
+              <w:t>Get version button</w:t>
             </w:r>
           </w:p>
         </w:tc>
@@ -1467,6 +1885,9 @@
           <w:p>
             <w:r>
               <w:t>Green indicator</w:t>
+            </w:r>
+            <w:r>
+              <w:t xml:space="preserve"> with current version</w:t>
             </w:r>
           </w:p>
         </w:tc>
@@ -1495,26 +1916,21 @@
       <w:pPr>
         <w:pStyle w:val="Heading1"/>
         <w:rPr>
-          <w:rFonts w:hint="cs"/>
           <w:rtl/>
           <w:lang w:bidi="he-IL"/>
         </w:rPr>
       </w:pPr>
       <w:r>
-        <w:t>4</w:t>
+        <w:t>5</w:t>
       </w:r>
       <w:r>
-        <w:t xml:space="preserve">. App installation part </w:t>
-      </w:r>
-      <w:r>
-        <w:t>II</w:t>
+        <w:t>. App installation part II</w:t>
       </w:r>
     </w:p>
     <w:p>
       <w:pPr>
         <w:jc w:val="both"/>
         <w:rPr>
-          <w:rFonts w:hint="cs"/>
           <w:lang w:bidi="he-IL"/>
         </w:rPr>
       </w:pPr>
@@ -1667,7 +2083,7 @@
           </w:tcPr>
           <w:p>
             <w:r>
-              <w:t>4</w:t>
+              <w:t>5</w:t>
             </w:r>
             <w:r>
               <w:t>.1</w:t>
@@ -1681,38 +2097,31 @@
           <w:p>
             <w:pPr>
               <w:rPr>
-                <w:rFonts w:hint="cs"/>
                 <w:rtl/>
                 <w:lang w:bidi="he-IL"/>
               </w:rPr>
             </w:pPr>
             <w:r>
+              <w:t xml:space="preserve">Install App </w:t>
+            </w:r>
+          </w:p>
+        </w:tc>
+        <w:tc>
+          <w:tcPr>
+            <w:tcW w:w="1708" w:type="dxa"/>
+          </w:tcPr>
+          <w:p>
+            <w:r>
+              <w:t xml:space="preserve">Click </w:t>
+            </w:r>
+            <w:r>
               <w:t>Install App</w:t>
             </w:r>
             <w:r>
               <w:t xml:space="preserve"> </w:t>
             </w:r>
-          </w:p>
-        </w:tc>
-        <w:tc>
-          <w:tcPr>
-            <w:tcW w:w="1708" w:type="dxa"/>
-          </w:tcPr>
-          <w:p>
-            <w:r>
-              <w:t xml:space="preserve">Click </w:t>
-            </w:r>
-            <w:r>
-              <w:t>Install App</w:t>
-            </w:r>
-            <w:r>
-              <w:t xml:space="preserve"> </w:t>
-            </w:r>
-            <w:r>
-              <w:t>button</w:t>
-            </w:r>
-            <w:r>
-              <w:t xml:space="preserve"> </w:t>
+            <w:r>
+              <w:t xml:space="preserve">button </w:t>
             </w:r>
           </w:p>
         </w:tc>
@@ -1755,7 +2164,7 @@
           </w:tcPr>
           <w:p>
             <w:r>
-              <w:t>4</w:t>
+              <w:t>5</w:t>
             </w:r>
             <w:r>
               <w:t>.2</w:t>
@@ -1801,6 +2210,82 @@
             </w:r>
             <w:r>
               <w:t xml:space="preserve"> 100%</w:t>
+            </w:r>
+          </w:p>
+        </w:tc>
+        <w:tc>
+          <w:tcPr>
+            <w:tcW w:w="1349" w:type="dxa"/>
+          </w:tcPr>
+          <w:p/>
+        </w:tc>
+        <w:tc>
+          <w:tcPr>
+            <w:tcW w:w="1349" w:type="dxa"/>
+          </w:tcPr>
+          <w:p/>
+        </w:tc>
+        <w:tc>
+          <w:tcPr>
+            <w:tcW w:w="1410" w:type="dxa"/>
+          </w:tcPr>
+          <w:p/>
+        </w:tc>
+      </w:tr>
+      <w:tr>
+        <w:trPr>
+          <w:trHeight w:val="809"/>
+        </w:trPr>
+        <w:tc>
+          <w:tcPr>
+            <w:tcW w:w="1349" w:type="dxa"/>
+          </w:tcPr>
+          <w:p>
+            <w:r>
+              <w:lastRenderedPageBreak/>
+              <w:t>5.</w:t>
+            </w:r>
+            <w:r>
+              <w:t>3</w:t>
+            </w:r>
+          </w:p>
+        </w:tc>
+        <w:tc>
+          <w:tcPr>
+            <w:tcW w:w="2288" w:type="dxa"/>
+          </w:tcPr>
+          <w:p>
+            <w:r>
+              <w:t>Get Version</w:t>
+            </w:r>
+          </w:p>
+        </w:tc>
+        <w:tc>
+          <w:tcPr>
+            <w:tcW w:w="1708" w:type="dxa"/>
+          </w:tcPr>
+          <w:p>
+            <w:r>
+              <w:t>Click Get version button</w:t>
+            </w:r>
+          </w:p>
+        </w:tc>
+        <w:tc>
+          <w:tcPr>
+            <w:tcW w:w="1466" w:type="dxa"/>
+          </w:tcPr>
+          <w:p>
+            <w:r>
+              <w:t>Green indicator</w:t>
+            </w:r>
+            <w:r>
+              <w:t xml:space="preserve"> with </w:t>
+            </w:r>
+            <w:r>
+              <w:t xml:space="preserve">new </w:t>
+            </w:r>
+            <w:r>
+              <w:t>version</w:t>
             </w:r>
           </w:p>
         </w:tc>
@@ -1833,489 +2318,6 @@
         </w:rPr>
       </w:pPr>
       <w:r>
-        <w:t>5</w:t>
-      </w:r>
-      <w:r>
-        <w:t>.</w:t>
-      </w:r>
-      <w:r>
-        <w:t xml:space="preserve"> </w:t>
-      </w:r>
-      <w:r>
-        <w:rPr>
-          <w:lang w:bidi="he-IL"/>
-        </w:rPr>
-        <w:t>Installing dependencies</w:t>
-      </w:r>
-      <w:r>
-        <w:rPr>
-          <w:lang w:bidi="he-IL"/>
-        </w:rPr>
-        <w:t xml:space="preserve"> before </w:t>
-      </w:r>
-      <w:r>
-        <w:t>Database deployment</w:t>
-      </w:r>
-    </w:p>
-    <w:p>
-      <w:pPr>
-        <w:jc w:val="both"/>
-        <w:rPr>
-          <w:rFonts w:hint="cs"/>
-          <w:lang w:bidi="he-IL"/>
-        </w:rPr>
-      </w:pPr>
-      <w:r>
-        <w:t>Installing all dependencies required on the source server for remote database deployment</w:t>
-      </w:r>
-      <w:r>
-        <w:t>.</w:t>
-      </w:r>
-    </w:p>
-    <w:tbl>
-      <w:tblPr>
-        <w:tblStyle w:val="TableGrid"/>
-        <w:tblW w:w="0" w:type="auto"/>
-        <w:tblLook w:val="04A0" w:firstRow="1" w:lastRow="0" w:firstColumn="1" w:lastColumn="0" w:noHBand="0" w:noVBand="1"/>
-      </w:tblPr>
-      <w:tblGrid>
-        <w:gridCol w:w="827"/>
-        <w:gridCol w:w="2918"/>
-        <w:gridCol w:w="1882"/>
-        <w:gridCol w:w="1882"/>
-        <w:gridCol w:w="981"/>
-        <w:gridCol w:w="1206"/>
-        <w:gridCol w:w="1290"/>
-      </w:tblGrid>
-      <w:tr>
-        <w:trPr>
-          <w:trHeight w:val="539"/>
-        </w:trPr>
-        <w:tc>
-          <w:tcPr>
-            <w:tcW w:w="827" w:type="dxa"/>
-          </w:tcPr>
-          <w:p>
-            <w:pPr>
-              <w:jc w:val="center"/>
-            </w:pPr>
-            <w:r>
-              <w:rPr>
-                <w:b/>
-              </w:rPr>
-              <w:t>Test ID</w:t>
-            </w:r>
-          </w:p>
-        </w:tc>
-        <w:tc>
-          <w:tcPr>
-            <w:tcW w:w="2918" w:type="dxa"/>
-          </w:tcPr>
-          <w:p>
-            <w:pPr>
-              <w:jc w:val="center"/>
-            </w:pPr>
-            <w:r>
-              <w:rPr>
-                <w:b/>
-              </w:rPr>
-              <w:t>Test Name/Description</w:t>
-            </w:r>
-          </w:p>
-        </w:tc>
-        <w:tc>
-          <w:tcPr>
-            <w:tcW w:w="1882" w:type="dxa"/>
-          </w:tcPr>
-          <w:p>
-            <w:pPr>
-              <w:jc w:val="center"/>
-            </w:pPr>
-            <w:r>
-              <w:rPr>
-                <w:b/>
-              </w:rPr>
-              <w:t>Steps to Execute</w:t>
-            </w:r>
-          </w:p>
-        </w:tc>
-        <w:tc>
-          <w:tcPr>
-            <w:tcW w:w="1882" w:type="dxa"/>
-          </w:tcPr>
-          <w:p>
-            <w:pPr>
-              <w:jc w:val="center"/>
-            </w:pPr>
-            <w:r>
-              <w:rPr>
-                <w:b/>
-              </w:rPr>
-              <w:t>Expected Result</w:t>
-            </w:r>
-          </w:p>
-        </w:tc>
-        <w:tc>
-          <w:tcPr>
-            <w:tcW w:w="981" w:type="dxa"/>
-          </w:tcPr>
-          <w:p>
-            <w:pPr>
-              <w:jc w:val="center"/>
-            </w:pPr>
-            <w:r>
-              <w:rPr>
-                <w:b/>
-              </w:rPr>
-              <w:t>Actual Result</w:t>
-            </w:r>
-          </w:p>
-        </w:tc>
-        <w:tc>
-          <w:tcPr>
-            <w:tcW w:w="1206" w:type="dxa"/>
-          </w:tcPr>
-          <w:p>
-            <w:pPr>
-              <w:jc w:val="center"/>
-            </w:pPr>
-            <w:r>
-              <w:rPr>
-                <w:b/>
-              </w:rPr>
-              <w:t>Pass/Fail</w:t>
-            </w:r>
-          </w:p>
-        </w:tc>
-        <w:tc>
-          <w:tcPr>
-            <w:tcW w:w="236" w:type="dxa"/>
-          </w:tcPr>
-          <w:p>
-            <w:pPr>
-              <w:jc w:val="center"/>
-            </w:pPr>
-            <w:r>
-              <w:rPr>
-                <w:b/>
-              </w:rPr>
-              <w:t>Comments</w:t>
-            </w:r>
-          </w:p>
-        </w:tc>
-      </w:tr>
-      <w:tr>
-        <w:trPr>
-          <w:trHeight w:val="809"/>
-        </w:trPr>
-        <w:tc>
-          <w:tcPr>
-            <w:tcW w:w="827" w:type="dxa"/>
-          </w:tcPr>
-          <w:p>
-            <w:r>
-              <w:t>5</w:t>
-            </w:r>
-            <w:r>
-              <w:t>.1</w:t>
-            </w:r>
-          </w:p>
-        </w:tc>
-        <w:tc>
-          <w:tcPr>
-            <w:tcW w:w="2918" w:type="dxa"/>
-          </w:tcPr>
-          <w:p>
-            <w:pPr>
-              <w:rPr>
-                <w:rFonts w:hint="cs"/>
-                <w:rtl/>
-                <w:lang w:bidi="he-IL"/>
-              </w:rPr>
-            </w:pPr>
-            <w:r>
-              <w:t>Install</w:t>
-            </w:r>
-            <w:r>
-              <w:t xml:space="preserve"> </w:t>
-            </w:r>
-            <w:r>
-              <w:t>add_sysinternals_to_path</w:t>
-            </w:r>
-            <w:r>
-              <w:t>.bat</w:t>
-            </w:r>
-          </w:p>
-        </w:tc>
-        <w:tc>
-          <w:tcPr>
-            <w:tcW w:w="1882" w:type="dxa"/>
-          </w:tcPr>
-          <w:p>
-            <w:r>
-              <w:t>Click</w:t>
-            </w:r>
-            <w:r>
-              <w:t xml:space="preserve"> </w:t>
-            </w:r>
-            <w:r>
-              <w:t>add_sysinternals</w:t>
-            </w:r>
-            <w:r>
-              <w:t xml:space="preserve"> button</w:t>
-            </w:r>
-          </w:p>
-        </w:tc>
-        <w:tc>
-          <w:tcPr>
-            <w:tcW w:w="1882" w:type="dxa"/>
-          </w:tcPr>
-          <w:p>
-            <w:pPr>
-              <w:rPr>
-                <w:rFonts w:hint="cs"/>
-                <w:rtl/>
-                <w:lang w:bidi="he-IL"/>
-              </w:rPr>
-            </w:pPr>
-            <w:r>
-              <w:rPr>
-                <w:lang w:bidi="he-IL"/>
-              </w:rPr>
-              <w:t>Successfully added paths</w:t>
-            </w:r>
-          </w:p>
-        </w:tc>
-        <w:tc>
-          <w:tcPr>
-            <w:tcW w:w="981" w:type="dxa"/>
-          </w:tcPr>
-          <w:p/>
-        </w:tc>
-        <w:tc>
-          <w:tcPr>
-            <w:tcW w:w="1206" w:type="dxa"/>
-          </w:tcPr>
-          <w:p/>
-        </w:tc>
-        <w:tc>
-          <w:tcPr>
-            <w:tcW w:w="236" w:type="dxa"/>
-          </w:tcPr>
-          <w:p>
-            <w:pPr>
-              <w:rPr>
-                <w:rFonts w:hint="cs"/>
-                <w:rtl/>
-                <w:lang w:bidi="he-IL"/>
-              </w:rPr>
-            </w:pPr>
-          </w:p>
-        </w:tc>
-      </w:tr>
-      <w:tr>
-        <w:trPr>
-          <w:trHeight w:val="809"/>
-        </w:trPr>
-        <w:tc>
-          <w:tcPr>
-            <w:tcW w:w="827" w:type="dxa"/>
-          </w:tcPr>
-          <w:p>
-            <w:r>
-              <w:t>5</w:t>
-            </w:r>
-            <w:r>
-              <w:t>.2</w:t>
-            </w:r>
-          </w:p>
-        </w:tc>
-        <w:tc>
-          <w:tcPr>
-            <w:tcW w:w="2918" w:type="dxa"/>
-          </w:tcPr>
-          <w:p>
-            <w:r>
-              <w:t>Install msodbcsql</w:t>
-            </w:r>
-            <w:r>
-              <w:t xml:space="preserve"> </w:t>
-            </w:r>
-          </w:p>
-        </w:tc>
-        <w:tc>
-          <w:tcPr>
-            <w:tcW w:w="1882" w:type="dxa"/>
-          </w:tcPr>
-          <w:p>
-            <w:r>
-              <w:t xml:space="preserve">Click </w:t>
-            </w:r>
-            <w:r>
-              <w:t>Install msodbcsql</w:t>
-            </w:r>
-            <w:r>
-              <w:t xml:space="preserve"> button</w:t>
-            </w:r>
-          </w:p>
-        </w:tc>
-        <w:tc>
-          <w:tcPr>
-            <w:tcW w:w="1882" w:type="dxa"/>
-          </w:tcPr>
-          <w:p>
-            <w:r>
-              <w:t>msodbcsql is installed</w:t>
-            </w:r>
-          </w:p>
-        </w:tc>
-        <w:tc>
-          <w:tcPr>
-            <w:tcW w:w="981" w:type="dxa"/>
-          </w:tcPr>
-          <w:p>
-            <w:pPr>
-              <w:rPr>
-                <w:lang w:bidi="he-IL"/>
-              </w:rPr>
-            </w:pPr>
-          </w:p>
-        </w:tc>
-        <w:tc>
-          <w:tcPr>
-            <w:tcW w:w="1206" w:type="dxa"/>
-          </w:tcPr>
-          <w:p/>
-        </w:tc>
-        <w:tc>
-          <w:tcPr>
-            <w:tcW w:w="236" w:type="dxa"/>
-          </w:tcPr>
-          <w:p/>
-        </w:tc>
-      </w:tr>
-      <w:tr>
-        <w:trPr>
-          <w:trHeight w:val="809"/>
-        </w:trPr>
-        <w:tc>
-          <w:tcPr>
-            <w:tcW w:w="827" w:type="dxa"/>
-          </w:tcPr>
-          <w:p>
-            <w:r>
-              <w:t>5.3</w:t>
-            </w:r>
-          </w:p>
-        </w:tc>
-        <w:tc>
-          <w:tcPr>
-            <w:tcW w:w="2918" w:type="dxa"/>
-          </w:tcPr>
-          <w:p>
-            <w:pPr>
-              <w:rPr>
-                <w:lang w:val="en-IL"/>
-              </w:rPr>
-            </w:pPr>
-            <w:r>
-              <w:t xml:space="preserve">Install </w:t>
-            </w:r>
-            <w:r>
-              <w:rPr>
-                <w:lang w:val="en-IL"/>
-              </w:rPr>
-              <w:t>MsSqlCmdLnUtils</w:t>
-            </w:r>
-          </w:p>
-          <w:p/>
-        </w:tc>
-        <w:tc>
-          <w:tcPr>
-            <w:tcW w:w="1882" w:type="dxa"/>
-          </w:tcPr>
-          <w:p>
-            <w:pPr>
-              <w:rPr>
-                <w:lang w:val="en-IL"/>
-              </w:rPr>
-            </w:pPr>
-            <w:r>
-              <w:t xml:space="preserve">Click Install </w:t>
-            </w:r>
-            <w:r>
-              <w:rPr>
-                <w:lang w:val="en-IL"/>
-              </w:rPr>
-              <w:t>MsSqlCmdLnUtils</w:t>
-            </w:r>
-          </w:p>
-          <w:p>
-            <w:r>
-              <w:t>button</w:t>
-            </w:r>
-          </w:p>
-        </w:tc>
-        <w:tc>
-          <w:tcPr>
-            <w:tcW w:w="1882" w:type="dxa"/>
-          </w:tcPr>
-          <w:p>
-            <w:pPr>
-              <w:rPr>
-                <w:lang w:val="en-IL"/>
-              </w:rPr>
-            </w:pPr>
-            <w:r>
-              <w:rPr>
-                <w:lang w:val="en-IL"/>
-              </w:rPr>
-              <w:t>MsSqlCmdLnUtils</w:t>
-            </w:r>
-          </w:p>
-          <w:p>
-            <w:r>
-              <w:t>is installed</w:t>
-            </w:r>
-          </w:p>
-        </w:tc>
-        <w:tc>
-          <w:tcPr>
-            <w:tcW w:w="981" w:type="dxa"/>
-          </w:tcPr>
-          <w:p>
-            <w:pPr>
-              <w:rPr>
-                <w:lang w:bidi="he-IL"/>
-              </w:rPr>
-            </w:pPr>
-          </w:p>
-        </w:tc>
-        <w:tc>
-          <w:tcPr>
-            <w:tcW w:w="1206" w:type="dxa"/>
-          </w:tcPr>
-          <w:p/>
-        </w:tc>
-        <w:tc>
-          <w:tcPr>
-            <w:tcW w:w="236" w:type="dxa"/>
-          </w:tcPr>
-          <w:p/>
-        </w:tc>
-      </w:tr>
-    </w:tbl>
-    <w:p/>
-    <w:p/>
-    <w:p>
-      <w:pPr>
-        <w:pStyle w:val="Heading1"/>
-        <w:rPr>
-          <w:lang w:bidi="he-IL"/>
-        </w:rPr>
-      </w:pPr>
-      <w:r>
-        <w:lastRenderedPageBreak/>
         <w:t>6</w:t>
       </w:r>
       <w:r>
@@ -2340,7 +2342,6 @@
       <w:pPr>
         <w:jc w:val="both"/>
         <w:rPr>
-          <w:rFonts w:hint="cs"/>
           <w:lang w:bidi="he-IL"/>
         </w:rPr>
       </w:pPr>
@@ -2533,10 +2534,7 @@
               <w:t xml:space="preserve">Click </w:t>
             </w:r>
             <w:r>
-              <w:t>Create Tables</w:t>
-            </w:r>
-            <w:r>
-              <w:t xml:space="preserve"> </w:t>
+              <w:t xml:space="preserve">Create Tables </w:t>
             </w:r>
             <w:r>
               <w:t>button</w:t>
@@ -2550,7 +2548,6 @@
           <w:p>
             <w:pPr>
               <w:rPr>
-                <w:rFonts w:hint="cs"/>
                 <w:rtl/>
                 <w:lang w:bidi="he-IL"/>
               </w:rPr>
@@ -2582,7 +2579,6 @@
           <w:p>
             <w:pPr>
               <w:rPr>
-                <w:rFonts w:hint="cs"/>
                 <w:rtl/>
                 <w:lang w:bidi="he-IL"/>
               </w:rPr>
@@ -2600,10 +2596,7 @@
           </w:tcPr>
           <w:p>
             <w:r>
-              <w:t>6</w:t>
-            </w:r>
-            <w:r>
-              <w:t>.2</w:t>
+              <w:t>6.2</w:t>
             </w:r>
           </w:p>
         </w:tc>
@@ -2613,10 +2606,7 @@
           </w:tcPr>
           <w:p>
             <w:r>
-              <w:t>Import</w:t>
-            </w:r>
-            <w:r>
-              <w:t xml:space="preserve"> Tables</w:t>
+              <w:t>Import Tables</w:t>
             </w:r>
           </w:p>
         </w:tc>
@@ -2626,15 +2616,7 @@
           </w:tcPr>
           <w:p>
             <w:r>
-              <w:t xml:space="preserve">Click </w:t>
-            </w:r>
-            <w:proofErr w:type="gramStart"/>
-            <w:r>
-              <w:t>Import</w:t>
-            </w:r>
-            <w:proofErr w:type="gramEnd"/>
-            <w:r>
-              <w:t xml:space="preserve"> Tables button</w:t>
+              <w:t>Click Import Tables button</w:t>
             </w:r>
           </w:p>
         </w:tc>
@@ -2647,10 +2629,7 @@
               <w:t>Success pop-up</w:t>
             </w:r>
             <w:r>
-              <w:t xml:space="preserve"> &amp; check SQL tables</w:t>
-            </w:r>
-            <w:r>
-              <w:t xml:space="preserve"> contents </w:t>
+              <w:t xml:space="preserve"> &amp; check SQL tables contents </w:t>
             </w:r>
           </w:p>
         </w:tc>
@@ -2726,10 +2705,7 @@
               <w:t xml:space="preserve">Click </w:t>
             </w:r>
             <w:r>
-              <w:t>Adding Launcher</w:t>
-            </w:r>
-            <w:r>
-              <w:t xml:space="preserve">s </w:t>
+              <w:t xml:space="preserve">Adding Launchers </w:t>
             </w:r>
             <w:r>
               <w:t>button</w:t>
@@ -2804,13 +2780,7 @@
           </w:tcPr>
           <w:p>
             <w:r>
-              <w:t>Click Delete Tables</w:t>
-            </w:r>
-            <w:r>
-              <w:t xml:space="preserve"> </w:t>
-            </w:r>
-            <w:r>
-              <w:t>button</w:t>
+              <w:t>Click Delete Tables button</w:t>
             </w:r>
           </w:p>
         </w:tc>
@@ -2862,19 +2832,13 @@
         </w:rPr>
       </w:pPr>
       <w:r>
-        <w:t>7</w:t>
-      </w:r>
-      <w:r>
-        <w:t xml:space="preserve">. </w:t>
+        <w:t xml:space="preserve">7. </w:t>
       </w:r>
       <w:r>
         <w:t>Database deployment</w:t>
       </w:r>
       <w:r>
-        <w:t xml:space="preserve"> - </w:t>
-      </w:r>
-      <w:r>
-        <w:t>Training</w:t>
+        <w:t xml:space="preserve"> - Training</w:t>
       </w:r>
     </w:p>
     <w:p>
@@ -3098,7 +3062,6 @@
           <w:p>
             <w:pPr>
               <w:rPr>
-                <w:rFonts w:hint="cs"/>
                 <w:rtl/>
                 <w:lang w:bidi="he-IL"/>
               </w:rPr>
@@ -3130,7 +3093,6 @@
           <w:p>
             <w:pPr>
               <w:rPr>
-                <w:rFonts w:hint="cs"/>
                 <w:rtl/>
                 <w:lang w:bidi="he-IL"/>
               </w:rPr>
@@ -3375,9 +3337,6 @@
         </w:tc>
       </w:tr>
     </w:tbl>
-    <w:p/>
-    <w:p/>
-    <w:p/>
     <w:p/>
     <w:p/>
     <w:p>
@@ -3389,13 +3348,7 @@
       </w:pPr>
       <w:r>
         <w:lastRenderedPageBreak/>
-        <w:t>8</w:t>
-      </w:r>
-      <w:r>
-        <w:t xml:space="preserve">. </w:t>
-      </w:r>
-      <w:r>
-        <w:t>Wireshark</w:t>
+        <w:t>8. Wireshark</w:t>
       </w:r>
     </w:p>
     <w:p>
@@ -3557,10 +3510,7 @@
           </w:tcPr>
           <w:p>
             <w:r>
-              <w:t>8</w:t>
-            </w:r>
-            <w:r>
-              <w:t>.1</w:t>
+              <w:t>8.1</w:t>
             </w:r>
           </w:p>
         </w:tc>
@@ -3597,7 +3547,6 @@
           <w:p>
             <w:pPr>
               <w:rPr>
-                <w:rFonts w:hint="cs"/>
                 <w:rtl/>
                 <w:lang w:bidi="he-IL"/>
               </w:rPr>
@@ -3606,10 +3555,7 @@
               <w:t>Success pop-up</w:t>
             </w:r>
             <w:r>
-              <w:t xml:space="preserve"> </w:t>
-            </w:r>
-            <w:r>
-              <w:t>&amp; Wireshark will be in C Drive</w:t>
+              <w:t xml:space="preserve"> &amp; Wireshark will be in C Drive</w:t>
             </w:r>
           </w:p>
         </w:tc>
@@ -3632,7 +3578,6 @@
           <w:p>
             <w:pPr>
               <w:rPr>
-                <w:rFonts w:hint="cs"/>
                 <w:rtl/>
                 <w:lang w:bidi="he-IL"/>
               </w:rPr>
@@ -3650,10 +3595,7 @@
           </w:tcPr>
           <w:p>
             <w:r>
-              <w:t>8</w:t>
-            </w:r>
-            <w:r>
-              <w:t>.2</w:t>
+              <w:t>8.2</w:t>
             </w:r>
           </w:p>
         </w:tc>
@@ -3673,16 +3615,7 @@
           </w:tcPr>
           <w:p>
             <w:r>
-              <w:t>Click Install Npcap</w:t>
-            </w:r>
-            <w:r>
-              <w:t xml:space="preserve"> </w:t>
-            </w:r>
-            <w:r>
-              <w:t>button</w:t>
-            </w:r>
-            <w:r>
-              <w:t xml:space="preserve"> and install</w:t>
+              <w:t>Click Install Npcap button and install</w:t>
             </w:r>
           </w:p>
         </w:tc>
@@ -3695,10 +3628,7 @@
               <w:t>Success pop-up</w:t>
             </w:r>
             <w:r>
-              <w:t xml:space="preserve"> &amp; chec</w:t>
-            </w:r>
-            <w:r>
-              <w:t>k if Npcap exist in appwiz.cpl</w:t>
+              <w:t xml:space="preserve"> &amp; check if Npcap exist in appwiz.cpl</w:t>
             </w:r>
           </w:p>
         </w:tc>
@@ -3737,10 +3667,7 @@
           </w:tcPr>
           <w:p>
             <w:r>
-              <w:t>8</w:t>
-            </w:r>
-            <w:r>
-              <w:t>.3</w:t>
+              <w:t>8.3</w:t>
             </w:r>
           </w:p>
         </w:tc>
@@ -3840,10 +3767,7 @@
           </w:tcPr>
           <w:p>
             <w:r>
-              <w:t>8</w:t>
-            </w:r>
-            <w:r>
-              <w:t>.4</w:t>
+              <w:t>8.4</w:t>
             </w:r>
           </w:p>
         </w:tc>
@@ -3915,10 +3839,7 @@
         </w:rPr>
       </w:pPr>
       <w:r>
-        <w:t>9</w:t>
-      </w:r>
-      <w:r>
-        <w:t xml:space="preserve">. </w:t>
+        <w:t xml:space="preserve">9. </w:t>
       </w:r>
       <w:r>
         <w:t>Tool opening test</w:t>
@@ -3928,7 +3849,6 @@
       <w:pPr>
         <w:jc w:val="both"/>
         <w:rPr>
-          <w:rFonts w:hint="cs"/>
           <w:lang w:bidi="he-IL"/>
         </w:rPr>
       </w:pPr>
@@ -4113,13 +4033,7 @@
           </w:tcPr>
           <w:p>
             <w:r>
-              <w:t>Click Ping Monitor</w:t>
-            </w:r>
-            <w:r>
-              <w:t xml:space="preserve"> </w:t>
-            </w:r>
-            <w:r>
-              <w:t>button</w:t>
+              <w:t>Click Ping Monitor button</w:t>
             </w:r>
           </w:p>
         </w:tc>
@@ -4130,7 +4044,6 @@
           <w:p>
             <w:pPr>
               <w:rPr>
-                <w:rFonts w:hint="cs"/>
                 <w:rtl/>
                 <w:lang w:bidi="he-IL"/>
               </w:rPr>
@@ -4159,7 +4072,6 @@
           <w:p>
             <w:pPr>
               <w:rPr>
-                <w:rFonts w:hint="cs"/>
                 <w:rtl/>
                 <w:lang w:bidi="he-IL"/>
               </w:rPr>
@@ -4202,10 +4114,7 @@
           </w:tcPr>
           <w:p>
             <w:r>
-              <w:t>Click</w:t>
-            </w:r>
-            <w:r>
-              <w:t xml:space="preserve"> </w:t>
+              <w:t xml:space="preserve">Click </w:t>
             </w:r>
             <w:proofErr w:type="spellStart"/>
             <w:r>
@@ -4213,10 +4122,7 @@
             </w:r>
             <w:proofErr w:type="spellEnd"/>
             <w:r>
-              <w:t xml:space="preserve"> </w:t>
-            </w:r>
-            <w:r>
-              <w:t>button</w:t>
+              <w:t xml:space="preserve"> button</w:t>
             </w:r>
           </w:p>
         </w:tc>
@@ -4307,13 +4213,7 @@
               </w:rPr>
             </w:pPr>
             <w:r>
-              <w:t>Click</w:t>
-            </w:r>
-            <w:r>
-              <w:t xml:space="preserve"> </w:t>
-            </w:r>
-            <w:r>
-              <w:t>FinishScript</w:t>
+              <w:t>Click FinishScript</w:t>
             </w:r>
           </w:p>
           <w:p>
@@ -4398,13 +4298,7 @@
           </w:tcPr>
           <w:p>
             <w:r>
-              <w:t>Click Utilities</w:t>
-            </w:r>
-            <w:r>
-              <w:t xml:space="preserve"> </w:t>
-            </w:r>
-            <w:r>
-              <w:t>button</w:t>
+              <w:t>Click Utilities button</w:t>
             </w:r>
           </w:p>
         </w:tc>
@@ -4717,7 +4611,6 @@
           <w:p>
             <w:pPr>
               <w:rPr>
-                <w:rFonts w:hint="cs"/>
                 <w:lang w:bidi="he-IL"/>
               </w:rPr>
             </w:pPr>
@@ -4732,7 +4625,6 @@
           <w:p>
             <w:pPr>
               <w:rPr>
-                <w:rFonts w:hint="cs"/>
                 <w:lang w:bidi="he-IL"/>
               </w:rPr>
             </w:pPr>
@@ -4747,7 +4639,6 @@
           <w:p>
             <w:pPr>
               <w:rPr>
-                <w:rFonts w:hint="cs"/>
                 <w:lang w:bidi="he-IL"/>
               </w:rPr>
             </w:pPr>
@@ -4762,7 +4653,6 @@
           <w:p>
             <w:pPr>
               <w:rPr>
-                <w:rFonts w:hint="cs"/>
                 <w:lang w:bidi="he-IL"/>
               </w:rPr>
             </w:pPr>
@@ -4777,7 +4667,6 @@
           <w:p>
             <w:pPr>
               <w:rPr>
-                <w:rFonts w:hint="cs"/>
                 <w:lang w:bidi="he-IL"/>
               </w:rPr>
             </w:pPr>
@@ -4792,7 +4681,6 @@
           <w:p>
             <w:pPr>
               <w:rPr>
-                <w:rFonts w:hint="cs"/>
                 <w:lang w:bidi="he-IL"/>
               </w:rPr>
             </w:pPr>
@@ -4807,7 +4695,6 @@
           <w:p>
             <w:pPr>
               <w:rPr>
-                <w:rFonts w:hint="cs"/>
                 <w:lang w:bidi="he-IL"/>
               </w:rPr>
             </w:pPr>
@@ -4822,7 +4709,6 @@
           <w:p>
             <w:pPr>
               <w:rPr>
-                <w:rFonts w:hint="cs"/>
                 <w:lang w:bidi="he-IL"/>
               </w:rPr>
             </w:pPr>
@@ -4837,7 +4723,6 @@
           <w:p>
             <w:pPr>
               <w:rPr>
-                <w:rFonts w:hint="cs"/>
                 <w:lang w:bidi="he-IL"/>
               </w:rPr>
             </w:pPr>
@@ -4852,7 +4737,6 @@
           <w:p>
             <w:pPr>
               <w:rPr>
-                <w:rFonts w:hint="cs"/>
                 <w:lang w:bidi="he-IL"/>
               </w:rPr>
             </w:pPr>
@@ -4867,7 +4751,6 @@
           <w:p>
             <w:pPr>
               <w:rPr>
-                <w:rFonts w:hint="cs"/>
                 <w:lang w:bidi="he-IL"/>
               </w:rPr>
             </w:pPr>
@@ -4882,7 +4765,6 @@
           <w:p>
             <w:pPr>
               <w:rPr>
-                <w:rFonts w:hint="cs"/>
                 <w:lang w:bidi="he-IL"/>
               </w:rPr>
             </w:pPr>
@@ -4897,7 +4779,6 @@
           <w:p>
             <w:pPr>
               <w:rPr>
-                <w:rFonts w:hint="cs"/>
                 <w:lang w:bidi="he-IL"/>
               </w:rPr>
             </w:pPr>
@@ -4912,7 +4793,6 @@
           <w:p>
             <w:pPr>
               <w:rPr>
-                <w:rFonts w:hint="cs"/>
                 <w:lang w:bidi="he-IL"/>
               </w:rPr>
             </w:pPr>
@@ -4923,7 +4803,6 @@
     <w:p>
       <w:pPr>
         <w:rPr>
-          <w:rFonts w:hint="cs"/>
           <w:rtl/>
           <w:lang w:bidi="he-IL"/>
         </w:rPr>
@@ -5870,6 +5749,7 @@
   <w:style w:type="character" w:default="1" w:styleId="DefaultParagraphFont">
     <w:name w:val="Default Paragraph Font"/>
     <w:uiPriority w:val="1"/>
+    <w:semiHidden/>
     <w:unhideWhenUsed/>
   </w:style>
   <w:style w:type="table" w:default="1" w:styleId="TableNormal">
